--- a/Documentation/DIPLOM/Attachment-A.docx
+++ b/Documentation/DIPLOM/Attachment-A.docx
@@ -715,15 +715,31 @@
         <w:pStyle w:val="1"/>
       </w:pPr>
       <w:r>
-        <w:t>установленная платформа: .NET 8.0 Runtime;</w:t>
-      </w:r>
-    </w:p>
-    <w:p>
-      <w:pPr>
-        <w:pStyle w:val="1"/>
-      </w:pPr>
-      <w:r>
-        <w:t>Microsoft Visual C++ Redistributable;</w:t>
+        <w:t xml:space="preserve">установленная платформа: .NET 8.0 </w:t>
+      </w:r>
+      <w:proofErr w:type="spellStart"/>
+      <w:r>
+        <w:t>Runtime</w:t>
+      </w:r>
+      <w:proofErr w:type="spellEnd"/>
+      <w:r>
+        <w:t>;</w:t>
+      </w:r>
+    </w:p>
+    <w:p>
+      <w:pPr>
+        <w:pStyle w:val="1"/>
+      </w:pPr>
+      <w:r>
+        <w:t xml:space="preserve">Microsoft Visual C++ </w:t>
+      </w:r>
+      <w:proofErr w:type="spellStart"/>
+      <w:r>
+        <w:t>Redistributable</w:t>
+      </w:r>
+      <w:proofErr w:type="spellEnd"/>
+      <w:r>
+        <w:t>;</w:t>
       </w:r>
     </w:p>
     <w:p>
@@ -841,56 +857,166 @@
     </w:p>
     <w:p>
       <w:pPr>
-        <w:pStyle w:val="1"/>
-      </w:pPr>
-      <w:r>
-        <w:t>Система должна запускаться не более чем за 10 секунд после включения компьютера.</w:t>
-      </w:r>
-    </w:p>
-    <w:p>
-      <w:pPr>
-        <w:pStyle w:val="1"/>
-      </w:pPr>
-      <w:r>
-        <w:t>Время отклика пользовательского интерфейса не должно превышать 0,5 секунды для основных операций, включая создание заявки, просмотр списка заявок и редактирование заявки.</w:t>
-      </w:r>
-    </w:p>
-    <w:p>
-      <w:pPr>
-        <w:pStyle w:val="1"/>
-      </w:pPr>
-      <w:r>
-        <w:t>Обработка запросов на создание, просмотр и редактирование данных должна происходить с задержкой не более 2 секунд.</w:t>
-      </w:r>
-    </w:p>
-    <w:p>
-      <w:pPr>
-        <w:pStyle w:val="1"/>
-      </w:pPr>
-      <w:r>
-        <w:t>Генерация отчётов должна занимать не более 5 секунд.</w:t>
-      </w:r>
-    </w:p>
-    <w:p>
-      <w:pPr>
-        <w:pStyle w:val="1"/>
-      </w:pPr>
-      <w:r>
-        <w:t xml:space="preserve">Приложение должно потреблять не более </w:t>
-      </w:r>
-      <w:r>
-        <w:t>3</w:t>
-      </w:r>
-      <w:r>
-        <w:t>00 МБ оперативной памяти.</w:t>
-      </w:r>
-    </w:p>
-    <w:p>
-      <w:pPr>
-        <w:pStyle w:val="1"/>
-      </w:pPr>
-      <w:r>
-        <w:t>Время выполнения запросов к базе данных не должно превышать 1 секунду.</w:t>
+        <w:pStyle w:val="ac"/>
+        <w:rPr>
+          <w:lang w:val="ru-RU"/>
+        </w:rPr>
+      </w:pPr>
+      <w:r>
+        <w:rPr>
+          <w:lang w:val="ru-RU"/>
+        </w:rPr>
+        <w:t>Требования к производительности:</w:t>
+      </w:r>
+    </w:p>
+    <w:p>
+      <w:pPr>
+        <w:pStyle w:val="1"/>
+        <w:rPr>
+          <w:lang w:val="ru-RU"/>
+        </w:rPr>
+      </w:pPr>
+      <w:r>
+        <w:rPr>
+          <w:lang w:val="ru-RU"/>
+        </w:rPr>
+        <w:t>с</w:t>
+      </w:r>
+      <w:r>
+        <w:rPr>
+          <w:lang w:val="ru-RU"/>
+        </w:rPr>
+        <w:t>истема должна запускаться не более чем за 10 секунд после включения компьютера</w:t>
+      </w:r>
+      <w:r>
+        <w:rPr>
+          <w:lang w:val="en-US"/>
+        </w:rPr>
+        <w:t>;</w:t>
+      </w:r>
+    </w:p>
+    <w:p>
+      <w:pPr>
+        <w:pStyle w:val="1"/>
+        <w:rPr>
+          <w:lang w:val="ru-RU"/>
+        </w:rPr>
+      </w:pPr>
+      <w:r>
+        <w:rPr>
+          <w:lang w:val="ru-RU"/>
+        </w:rPr>
+        <w:t>в</w:t>
+      </w:r>
+      <w:r>
+        <w:rPr>
+          <w:lang w:val="ru-RU"/>
+        </w:rPr>
+        <w:t>ремя отклика пользовательского интерфейса не должно превышать 0,5 секунды для основных операций, включая создание заявки, просмотр списка заявок и редактирование заявки</w:t>
+      </w:r>
+      <w:r>
+        <w:rPr>
+          <w:lang w:val="en-US"/>
+        </w:rPr>
+        <w:t>;</w:t>
+      </w:r>
+    </w:p>
+    <w:p>
+      <w:pPr>
+        <w:pStyle w:val="1"/>
+        <w:rPr>
+          <w:lang w:val="ru-RU"/>
+        </w:rPr>
+      </w:pPr>
+      <w:r>
+        <w:rPr>
+          <w:lang w:val="ru-RU"/>
+        </w:rPr>
+        <w:t>о</w:t>
+      </w:r>
+      <w:r>
+        <w:rPr>
+          <w:lang w:val="ru-RU"/>
+        </w:rPr>
+        <w:t>бработка запросов на создание, просмотр и редактирование данных должна происходить с задержкой не более 2 секунд</w:t>
+      </w:r>
+      <w:r>
+        <w:rPr>
+          <w:lang w:val="en-US"/>
+        </w:rPr>
+        <w:t>;</w:t>
+      </w:r>
+    </w:p>
+    <w:p>
+      <w:pPr>
+        <w:pStyle w:val="1"/>
+        <w:rPr>
+          <w:lang w:val="ru-RU"/>
+        </w:rPr>
+      </w:pPr>
+      <w:r>
+        <w:rPr>
+          <w:lang w:val="ru-RU"/>
+        </w:rPr>
+        <w:t>г</w:t>
+      </w:r>
+      <w:r>
+        <w:rPr>
+          <w:lang w:val="ru-RU"/>
+        </w:rPr>
+        <w:t>енерация отчётов должна занимать не более 5 секунд</w:t>
+      </w:r>
+      <w:r>
+        <w:rPr>
+          <w:lang w:val="en-US"/>
+        </w:rPr>
+        <w:t>;</w:t>
+      </w:r>
+    </w:p>
+    <w:p>
+      <w:pPr>
+        <w:pStyle w:val="1"/>
+        <w:rPr>
+          <w:lang w:val="ru-RU"/>
+        </w:rPr>
+      </w:pPr>
+      <w:r>
+        <w:rPr>
+          <w:lang w:val="ru-RU"/>
+        </w:rPr>
+        <w:t xml:space="preserve">программное средство «Учёт выпуска и реализации продукции в ООО «Вактайм» г. Сморгонь» </w:t>
+      </w:r>
+      <w:r>
+        <w:rPr>
+          <w:lang w:val="ru-RU"/>
+        </w:rPr>
+        <w:t>должно потреблять не более 300 МБ оперативной памяти</w:t>
+      </w:r>
+      <w:r>
+        <w:rPr>
+          <w:lang w:val="en-US"/>
+        </w:rPr>
+        <w:t>;</w:t>
+      </w:r>
+    </w:p>
+    <w:p>
+      <w:pPr>
+        <w:pStyle w:val="1"/>
+        <w:rPr>
+          <w:lang w:val="ru-RU"/>
+        </w:rPr>
+      </w:pPr>
+      <w:r>
+        <w:rPr>
+          <w:lang w:val="ru-RU"/>
+        </w:rPr>
+        <w:t>в</w:t>
+      </w:r>
+      <w:r>
+        <w:rPr>
+          <w:lang w:val="ru-RU"/>
+        </w:rPr>
+        <w:t>ремя выполнения запросов к базе данных не должно превышать 1 секунду.</w:t>
       </w:r>
     </w:p>
     <w:p>
@@ -957,7 +1083,14 @@
         <w:rPr>
           <w:lang w:val="ru-BY"/>
         </w:rPr>
-        <w:t>Пользовательский интерфейс должен быть реализован в виде структурированного и интуитивно понятного графического интерфейса, обеспечивающего доступ ко всем основным функциям системы. Навигация должна быть организована так, чтобы обеспечивать быстрый доступ к функциям управления данными, формирования отчётов и работы с информацией о клиентах и контрагентах.</w:t>
+        <w:t xml:space="preserve">Пользовательский интерфейс должен быть реализован в виде структурированного и интуитивно понятного графического интерфейса, обеспечивающего доступ ко всем основным функциям системы. Навигация должна быть организована так, чтобы обеспечивать </w:t>
+      </w:r>
+      <w:r>
+        <w:rPr>
+          <w:lang w:val="ru-BY"/>
+        </w:rPr>
+        <w:lastRenderedPageBreak/>
+        <w:t>быстрый доступ к функциям управления данными, формирования отчётов и работы с информацией о клиентах и контрагентах.</w:t>
       </w:r>
     </w:p>
     <w:p>
@@ -968,242 +1101,245 @@
         </w:rPr>
       </w:pPr>
       <w:r>
+        <w:t xml:space="preserve">3.4 </w:t>
+      </w:r>
+      <w:r>
+        <w:t>Состояния системы</w:t>
+      </w:r>
+    </w:p>
+    <w:p>
+      <w:pPr>
+        <w:pStyle w:val="ac"/>
+        <w:rPr>
+          <w:lang w:val="ru-RU"/>
+        </w:rPr>
+      </w:pPr>
+      <w:r>
+        <w:rPr>
+          <w:lang w:val="ru-RU"/>
+        </w:rPr>
+        <w:t>Программное средство «Учёт выпуска и реализации продукции в ООО «Вактайм» г. Сморгонь» должно поддерживать следующие состояния:</w:t>
+      </w:r>
+    </w:p>
+    <w:p>
+      <w:pPr>
+        <w:pStyle w:val="1"/>
+        <w:rPr>
+          <w:lang w:val="en-US"/>
+        </w:rPr>
+      </w:pPr>
+      <w:r>
+        <w:t>и</w:t>
+      </w:r>
+      <w:r>
+        <w:t xml:space="preserve">нициализация </w:t>
+      </w:r>
+      <w:r>
+        <w:rPr>
+          <w:lang w:val="en-US"/>
+        </w:rPr>
+        <w:t>–</w:t>
+      </w:r>
+      <w:r>
+        <w:t xml:space="preserve"> система находится в процессе запуска и инициализации всех необходимых компонентов</w:t>
+      </w:r>
+      <w:r>
+        <w:rPr>
+          <w:lang w:val="en-US"/>
+        </w:rPr>
+        <w:t>;</w:t>
+      </w:r>
+    </w:p>
+    <w:p>
+      <w:pPr>
+        <w:pStyle w:val="1"/>
+        <w:rPr>
+          <w:lang w:val="en-US"/>
+        </w:rPr>
+      </w:pPr>
+      <w:r>
+        <w:t>г</w:t>
+      </w:r>
+      <w:r>
+        <w:t xml:space="preserve">лавное меню </w:t>
+      </w:r>
+      <w:r>
+        <w:rPr>
+          <w:lang w:val="en-US"/>
+        </w:rPr>
+        <w:t>–</w:t>
+      </w:r>
+      <w:r>
+        <w:t xml:space="preserve"> отображается главное меню, предоставляющее пользователю доступ к основным функциям и разделам программного средства</w:t>
+      </w:r>
+      <w:r>
+        <w:rPr>
+          <w:lang w:val="en-US"/>
+        </w:rPr>
+        <w:t>;</w:t>
+      </w:r>
+    </w:p>
+    <w:p>
+      <w:pPr>
+        <w:pStyle w:val="1"/>
+        <w:rPr>
+          <w:lang w:val="en-US"/>
+        </w:rPr>
+      </w:pPr>
+      <w:r>
+        <w:t>г</w:t>
+      </w:r>
+      <w:r>
+        <w:t xml:space="preserve">енерация отчёта </w:t>
+      </w:r>
+      <w:r>
+        <w:rPr>
+          <w:lang w:val="en-US"/>
+        </w:rPr>
+        <w:t>–</w:t>
+      </w:r>
+      <w:r>
+        <w:t xml:space="preserve"> осуществляется формирование отчёта на основе данных, выбранных пользователем</w:t>
+      </w:r>
+      <w:r>
+        <w:rPr>
+          <w:lang w:val="en-US"/>
+        </w:rPr>
+        <w:t>;</w:t>
+      </w:r>
+    </w:p>
+    <w:p>
+      <w:pPr>
+        <w:pStyle w:val="1"/>
+      </w:pPr>
+      <w:r>
+        <w:t>с</w:t>
+      </w:r>
+      <w:r>
+        <w:t xml:space="preserve">охранение данных </w:t>
+      </w:r>
+      <w:r>
+        <w:rPr>
+          <w:lang w:val="en-US"/>
+        </w:rPr>
+        <w:t>–</w:t>
+      </w:r>
+      <w:r>
+        <w:t xml:space="preserve"> выполняется сохранение внесённых пользователем изменений и обновление информации в базе данных</w:t>
+      </w:r>
+      <w:r>
+        <w:rPr>
+          <w:lang w:val="en-US"/>
+        </w:rPr>
+        <w:t>;</w:t>
+      </w:r>
+    </w:p>
+    <w:p>
+      <w:pPr>
+        <w:pStyle w:val="1"/>
+      </w:pPr>
+      <w:r>
+        <w:t>о</w:t>
+      </w:r>
+      <w:r>
+        <w:t xml:space="preserve">шибка </w:t>
+      </w:r>
+      <w:r>
+        <w:rPr>
+          <w:lang w:val="en-US"/>
+        </w:rPr>
+        <w:t>–</w:t>
+      </w:r>
+      <w:r>
+        <w:t xml:space="preserve"> при возникновении ошибок или некорректных данных система информирует пользователя соответствующим уведомлением.</w:t>
+      </w:r>
+    </w:p>
+    <w:p>
+      <w:pPr>
+        <w:pStyle w:val="23"/>
+        <w:rPr>
+          <w:lang w:val="ru-RU"/>
+        </w:rPr>
+      </w:pPr>
+      <w:r>
+        <w:t xml:space="preserve">3.5 </w:t>
+      </w:r>
+      <w:r>
+        <w:t>Управление информацией</w:t>
+      </w:r>
+    </w:p>
+    <w:p>
+      <w:pPr>
+        <w:pStyle w:val="ac"/>
+        <w:rPr>
+          <w:lang w:val="ru-RU"/>
+        </w:rPr>
+      </w:pPr>
+      <w:r>
+        <w:rPr>
+          <w:lang w:val="ru-RU"/>
+        </w:rPr>
+        <w:t>Программное средство «Учёт выпуска и реализации продукции в ООО «Вактайм» г. Сморгонь» должно обеспечивать следующие функции управления информацией:</w:t>
+      </w:r>
+    </w:p>
+    <w:p>
+      <w:pPr>
+        <w:pStyle w:val="1"/>
+      </w:pPr>
+      <w:r>
+        <w:t>хранение данных о структурных подразделениях организации и перечне изделий с использованием портативной;</w:t>
+      </w:r>
+    </w:p>
+    <w:p>
+      <w:pPr>
+        <w:pStyle w:val="1"/>
+      </w:pPr>
+      <w:r>
+        <w:t>предоставление функционала поиска информации по параметрам, включая наименование, заводской номер, подразделение;</w:t>
+      </w:r>
+    </w:p>
+    <w:p>
+      <w:pPr>
+        <w:pStyle w:val="1"/>
+      </w:pPr>
+      <w:r>
+        <w:t>обеспечение обновления базы данных для поддержания актуальности и достоверности информации;</w:t>
+      </w:r>
+    </w:p>
+    <w:p>
+      <w:pPr>
+        <w:pStyle w:val="1"/>
+      </w:pPr>
+      <w:r>
+        <w:t>обеспечение шифрования базы данных с применением 256-битного AES-шифрования в режиме CBC и использованием надёжного алгоритма генерации ключей, что исключает возможность доступа к данным при физическом доступе к файлам базы данных;</w:t>
+      </w:r>
+    </w:p>
+    <w:p>
+      <w:pPr>
+        <w:pStyle w:val="1"/>
+      </w:pPr>
+      <w:r>
+        <w:t>хранение и управление данными о сотрудниках, должностях, изделиях, единицах измерения, местах хранения, подразделениях, материалах, комплектующих, контрагентах, договорах, поступлениях и реализации продукции с учётом связей между этими объектами;</w:t>
+      </w:r>
+    </w:p>
+    <w:p>
+      <w:pPr>
+        <w:pStyle w:val="1"/>
+      </w:pPr>
+      <w:r>
+        <w:t>обеспечение целостности данных с применением ограничений на уровне базы данных, включая первичные и внешние ключи;</w:t>
+      </w:r>
+    </w:p>
+    <w:p>
+      <w:pPr>
+        <w:pStyle w:val="1"/>
+      </w:pPr>
+      <w:r>
+        <w:t xml:space="preserve">защита информации от случайного или преднамеренного удаления и изменения, </w:t>
+      </w:r>
+      <w:r>
         <w:lastRenderedPageBreak/>
-        <w:t xml:space="preserve">3.4 </w:t>
-      </w:r>
-      <w:r>
-        <w:t>Состояния системы</w:t>
-      </w:r>
-    </w:p>
-    <w:p>
-      <w:pPr>
-        <w:pStyle w:val="ac"/>
-        <w:rPr>
-          <w:lang w:val="ru-RU"/>
-        </w:rPr>
-      </w:pPr>
-      <w:r>
-        <w:rPr>
-          <w:lang w:val="ru-RU"/>
-        </w:rPr>
-        <w:t>Программное средство «Учёт выпуска и реализации продукции в ООО «Вактайм» г. Сморгонь» должно поддерживать следующие состояния:</w:t>
-      </w:r>
-    </w:p>
-    <w:p>
-      <w:pPr>
-        <w:pStyle w:val="1"/>
-        <w:rPr>
-          <w:lang w:val="en-US"/>
-        </w:rPr>
-      </w:pPr>
-      <w:r>
-        <w:t>и</w:t>
-      </w:r>
-      <w:r>
-        <w:t xml:space="preserve">нициализация </w:t>
-      </w:r>
-      <w:r>
-        <w:rPr>
-          <w:lang w:val="en-US"/>
-        </w:rPr>
-        <w:t>–</w:t>
-      </w:r>
-      <w:r>
-        <w:t xml:space="preserve"> система находится в процессе запуска и инициализации всех необходимых компонентов</w:t>
-      </w:r>
-      <w:r>
-        <w:rPr>
-          <w:lang w:val="en-US"/>
-        </w:rPr>
-        <w:t>;</w:t>
-      </w:r>
-    </w:p>
-    <w:p>
-      <w:pPr>
-        <w:pStyle w:val="1"/>
-        <w:rPr>
-          <w:lang w:val="en-US"/>
-        </w:rPr>
-      </w:pPr>
-      <w:r>
-        <w:t>г</w:t>
-      </w:r>
-      <w:r>
-        <w:t xml:space="preserve">лавное меню </w:t>
-      </w:r>
-      <w:r>
-        <w:rPr>
-          <w:lang w:val="en-US"/>
-        </w:rPr>
-        <w:t>–</w:t>
-      </w:r>
-      <w:r>
-        <w:t xml:space="preserve"> отображается главное меню, предоставляющее пользователю доступ к основным функциям и разделам программного средства</w:t>
-      </w:r>
-      <w:r>
-        <w:rPr>
-          <w:lang w:val="en-US"/>
-        </w:rPr>
-        <w:t>;</w:t>
-      </w:r>
-    </w:p>
-    <w:p>
-      <w:pPr>
-        <w:pStyle w:val="1"/>
-        <w:rPr>
-          <w:lang w:val="en-US"/>
-        </w:rPr>
-      </w:pPr>
-      <w:r>
-        <w:t>г</w:t>
-      </w:r>
-      <w:r>
-        <w:t xml:space="preserve">енерация отчёта </w:t>
-      </w:r>
-      <w:r>
-        <w:rPr>
-          <w:lang w:val="en-US"/>
-        </w:rPr>
-        <w:t>–</w:t>
-      </w:r>
-      <w:r>
-        <w:t xml:space="preserve"> осуществляется формирование отчёта на основе данных, выбранных пользователем</w:t>
-      </w:r>
-      <w:r>
-        <w:rPr>
-          <w:lang w:val="en-US"/>
-        </w:rPr>
-        <w:t>;</w:t>
-      </w:r>
-    </w:p>
-    <w:p>
-      <w:pPr>
-        <w:pStyle w:val="1"/>
-      </w:pPr>
-      <w:r>
-        <w:t>с</w:t>
-      </w:r>
-      <w:r>
-        <w:t xml:space="preserve">охранение данных </w:t>
-      </w:r>
-      <w:r>
-        <w:rPr>
-          <w:lang w:val="en-US"/>
-        </w:rPr>
-        <w:t>–</w:t>
-      </w:r>
-      <w:r>
-        <w:t xml:space="preserve"> выполняется сохранение внесённых пользователем изменений и обновление информации в базе данных</w:t>
-      </w:r>
-      <w:r>
-        <w:rPr>
-          <w:lang w:val="en-US"/>
-        </w:rPr>
-        <w:t>;</w:t>
-      </w:r>
-    </w:p>
-    <w:p>
-      <w:pPr>
-        <w:pStyle w:val="1"/>
-      </w:pPr>
-      <w:r>
-        <w:t>о</w:t>
-      </w:r>
-      <w:r>
-        <w:t xml:space="preserve">шибка </w:t>
-      </w:r>
-      <w:r>
-        <w:rPr>
-          <w:lang w:val="en-US"/>
-        </w:rPr>
-        <w:t>–</w:t>
-      </w:r>
-      <w:r>
-        <w:t xml:space="preserve"> при возникновении ошибок или некорректных данных система информирует пользователя соответствующим уведомлением.</w:t>
-      </w:r>
-    </w:p>
-    <w:p>
-      <w:pPr>
-        <w:pStyle w:val="23"/>
-        <w:rPr>
-          <w:lang w:val="ru-RU"/>
-        </w:rPr>
-      </w:pPr>
-      <w:r>
-        <w:t xml:space="preserve">3.5 </w:t>
-      </w:r>
-      <w:r>
-        <w:t>Управление информацией</w:t>
-      </w:r>
-    </w:p>
-    <w:p>
-      <w:pPr>
-        <w:pStyle w:val="ac"/>
-        <w:rPr>
-          <w:lang w:val="ru-RU"/>
-        </w:rPr>
-      </w:pPr>
-      <w:r>
-        <w:rPr>
-          <w:lang w:val="ru-RU"/>
-        </w:rPr>
-        <w:t>Программное средство «Учёт выпуска и реализации продукции в ООО «Вактайм» г. Сморгонь» должно обеспечивать следующие функции управления информацией:</w:t>
-      </w:r>
-    </w:p>
-    <w:p>
-      <w:pPr>
-        <w:pStyle w:val="1"/>
-      </w:pPr>
-      <w:r>
-        <w:t>хранение данных о структурных подразделениях организации и перечне изделий с использованием портативной;</w:t>
-      </w:r>
-    </w:p>
-    <w:p>
-      <w:pPr>
-        <w:pStyle w:val="1"/>
-      </w:pPr>
-      <w:r>
-        <w:t>предоставление функционала поиска информации по параметрам, включая наименование, заводской номер, подразделение;</w:t>
-      </w:r>
-    </w:p>
-    <w:p>
-      <w:pPr>
-        <w:pStyle w:val="1"/>
-      </w:pPr>
-      <w:r>
-        <w:t>обеспечение обновления базы данных для поддержания актуальности и достоверности информации;</w:t>
-      </w:r>
-    </w:p>
-    <w:p>
-      <w:pPr>
-        <w:pStyle w:val="1"/>
-      </w:pPr>
-      <w:r>
-        <w:t>обеспечение шифрования базы данных с применением 256-битного AES-шифрования в режиме CBC и использованием надёжного алгоритма генерации ключей, что исключает возможность доступа к данным при физическом доступе к файлам базы данных;</w:t>
-      </w:r>
-    </w:p>
-    <w:p>
-      <w:pPr>
-        <w:pStyle w:val="1"/>
-      </w:pPr>
-      <w:r>
-        <w:t>хранение и управление данными о сотрудниках, должностях, изделиях, единицах измерения, местах хранения, подразделениях, материалах, комплектующих, контрагентах, договорах, поступлениях и реализации продукции с учётом связей между этими объектами;</w:t>
-      </w:r>
-    </w:p>
-    <w:p>
-      <w:pPr>
-        <w:pStyle w:val="1"/>
-      </w:pPr>
-      <w:r>
-        <w:t>обеспечение целостности данных с применением ограничений на уровне базы данных, включая первичные и внешние ключи;</w:t>
-      </w:r>
-    </w:p>
-    <w:p>
-      <w:pPr>
-        <w:pStyle w:val="1"/>
-      </w:pPr>
-      <w:r>
-        <w:t>защита информации от случайного или преднамеренного удаления и изменения, гарантируя сохранность и безопасность данных.</w:t>
+        <w:t>гарантируя сохранность и безопасность данных.</w:t>
       </w:r>
     </w:p>
     <w:p>
@@ -1211,7 +1347,6 @@
         <w:pStyle w:val="12"/>
       </w:pPr>
       <w:r>
-        <w:lastRenderedPageBreak/>
         <w:t xml:space="preserve">4 </w:t>
       </w:r>
       <w:r>
@@ -1297,7 +1432,7 @@
     <w:sectPr>
       <w:footerReference w:type="default" r:id="rId7"/>
       <w:pgSz w:w="11906" w:h="16838"/>
-      <w:pgMar w:top="1134" w:right="850" w:bottom="1134" w:left="1701" w:header="708" w:footer="708" w:gutter="0"/>
+      <w:pgMar w:top="1134" w:right="850" w:bottom="1134" w:left="1701" w:header="708" w:footer="397" w:gutter="0"/>
       <w:pgNumType w:start="48"/>
       <w:cols w:space="708"/>
       <w:docGrid w:linePitch="360"/>
@@ -2716,6 +2851,7 @@
   <w:style w:type="character" w:default="1" w:styleId="a0">
     <w:name w:val="Default Paragraph Font"/>
     <w:uiPriority w:val="1"/>
+    <w:semiHidden/>
     <w:unhideWhenUsed/>
   </w:style>
   <w:style w:type="table" w:default="1" w:styleId="a1">
